--- a/DP-100MSCertified/04-Versionamento de código com Git e Git HUb/Visao Geral do Curso e Ferramentas.docx
+++ b/DP-100MSCertified/04-Versionamento de código com Git e Git HUb/Visao Geral do Curso e Ferramentas.docx
@@ -132,7 +132,19 @@
         <w:rPr>
           <w:rFonts w:ascii="Arial" w:hAnsi="Arial"/>
         </w:rPr>
-        <w:t xml:space="preserve">Percuso </w:t>
+        <w:t>Percu</w:t>
+      </w:r>
+      <w:r>
+        <w:rPr>
+          <w:rFonts w:ascii="Arial" w:hAnsi="Arial"/>
+        </w:rPr>
+        <w:t>r</w:t>
+      </w:r>
+      <w:r>
+        <w:rPr>
+          <w:rFonts w:ascii="Arial" w:hAnsi="Arial"/>
+        </w:rPr>
+        <w:t xml:space="preserve">so </w:t>
       </w:r>
     </w:p>
     <w:p>
@@ -1915,6 +1927,10 @@
         <w:rPr/>
         <w:t xml:space="preserve">Em resumo, uma branch pode ser encarada em outras palavras como um universo paralelo da sua branch principal, uma branch criada funciona como um ponteiro pera um determinado commit, fazendo assim alterações naquela branch sem alterar a sua branch ou versão principal </w:t>
       </w:r>
+      <w:r>
+        <w:rPr/>
+        <w:t xml:space="preserve">do código. </w:t>
+      </w:r>
     </w:p>
     <w:p>
       <w:pPr>
@@ -1930,74 +1946,508 @@
         <w:contextualSpacing/>
         <w:jc w:val="left"/>
         <w:rPr>
-          <w:b w:val="false"/>
-          <w:bCs w:val="false"/>
-        </w:rPr>
-      </w:pPr>
-      <w:r>
-        <w:rPr>
-          <w:b w:val="false"/>
-          <w:bCs w:val="false"/>
-        </w:rPr>
-      </w:r>
-      <w:r>
-        <w:br w:type="page"/>
+          <w:rFonts w:ascii="Arial" w:hAnsi="Arial"/>
+        </w:rPr>
+      </w:pPr>
+      <w:r>
+        <w:rPr/>
       </w:r>
     </w:p>
     <w:p>
       <w:pPr>
         <w:pStyle w:val="ListParagraph"/>
+        <w:widowControl/>
         <w:numPr>
           <w:ilvl w:val="0"/>
           <w:numId w:val="0"/>
         </w:numPr>
-        <w:ind w:hanging="0" w:left="720"/>
-        <w:rPr/>
-      </w:pPr>
-      <w:r>
-        <w:rPr/>
-      </w:r>
-    </w:p>
-    <w:p>
-      <w:pPr>
-        <w:pStyle w:val="Normal"/>
-        <w:rPr>
-          <w:rFonts w:ascii="Arial" w:hAnsi="Arial"/>
-        </w:rPr>
-      </w:pPr>
-      <w:r>
-        <w:rPr>
-          <w:rFonts w:ascii="Arial" w:hAnsi="Arial"/>
-        </w:rPr>
-      </w:r>
-    </w:p>
-    <w:p>
-      <w:pPr>
-        <w:pStyle w:val="Normal"/>
-        <w:rPr>
-          <w:rFonts w:ascii="Arial" w:hAnsi="Arial"/>
-        </w:rPr>
-      </w:pPr>
-      <w:r>
-        <w:rPr>
-          <w:rFonts w:ascii="Arial" w:hAnsi="Arial"/>
-        </w:rPr>
-      </w:r>
-    </w:p>
-    <w:p>
-      <w:pPr>
-        <w:pStyle w:val="Normal"/>
-        <w:rPr>
-          <w:rFonts w:ascii="Arial" w:hAnsi="Arial"/>
-        </w:rPr>
-      </w:pPr>
-      <w:r>
-        <w:rPr/>
+        <w:bidi w:val="0"/>
+        <w:spacing w:lineRule="auto" w:line="276" w:before="0" w:after="160"/>
+        <w:ind w:hanging="0" w:left="-57" w:right="0"/>
+        <w:contextualSpacing/>
+        <w:jc w:val="left"/>
+        <w:rPr>
+          <w:rFonts w:ascii="Arial" w:hAnsi="Arial"/>
+        </w:rPr>
+      </w:pPr>
+      <w:r>
+        <w:rPr/>
+        <w:t>Os comando básicos e funcionais em um cenário ideal são os litados abaixo:</w:t>
+      </w:r>
+    </w:p>
+    <w:p>
+      <w:pPr>
+        <w:pStyle w:val="ListParagraph"/>
+        <w:widowControl/>
+        <w:numPr>
+          <w:ilvl w:val="0"/>
+          <w:numId w:val="0"/>
+        </w:numPr>
+        <w:bidi w:val="0"/>
+        <w:spacing w:lineRule="auto" w:line="276" w:before="0" w:after="160"/>
+        <w:ind w:hanging="0" w:left="-57" w:right="0"/>
+        <w:contextualSpacing/>
+        <w:jc w:val="left"/>
+        <w:rPr>
+          <w:rFonts w:ascii="Arial" w:hAnsi="Arial"/>
+        </w:rPr>
+      </w:pPr>
+      <w:r>
+        <w:rPr/>
+      </w:r>
+    </w:p>
+    <w:p>
+      <w:pPr>
+        <w:pStyle w:val="ListParagraph"/>
+        <w:widowControl/>
+        <w:numPr>
+          <w:ilvl w:val="0"/>
+          <w:numId w:val="0"/>
+        </w:numPr>
+        <w:bidi w:val="0"/>
+        <w:spacing w:lineRule="auto" w:line="276" w:before="0" w:after="160"/>
+        <w:ind w:hanging="0" w:left="-57" w:right="0"/>
+        <w:contextualSpacing/>
+        <w:jc w:val="left"/>
+        <w:rPr>
+          <w:rFonts w:ascii="Arial" w:hAnsi="Arial"/>
+        </w:rPr>
+      </w:pPr>
+      <w:r>
+        <w:rPr/>
+        <w:t xml:space="preserve">Para realizar a adição de uma nova branch utiliza-se o comando abaixo </w:t>
+      </w:r>
+    </w:p>
+    <w:p>
+      <w:pPr>
+        <w:pStyle w:val="ListParagraph"/>
+        <w:widowControl/>
+        <w:numPr>
+          <w:ilvl w:val="0"/>
+          <w:numId w:val="0"/>
+        </w:numPr>
+        <w:bidi w:val="0"/>
+        <w:spacing w:lineRule="auto" w:line="276" w:before="0" w:after="160"/>
+        <w:ind w:hanging="0" w:left="-57" w:right="0"/>
+        <w:contextualSpacing/>
+        <w:jc w:val="left"/>
+        <w:rPr>
+          <w:rFonts w:ascii="Arial" w:hAnsi="Arial"/>
+        </w:rPr>
+      </w:pPr>
+      <w:r>
+        <w:rPr/>
+        <w:t xml:space="preserve">git checkout -b nome da nova branch </w:t>
+      </w:r>
+    </w:p>
+    <w:p>
+      <w:pPr>
+        <w:pStyle w:val="ListParagraph"/>
+        <w:widowControl/>
+        <w:numPr>
+          <w:ilvl w:val="0"/>
+          <w:numId w:val="0"/>
+        </w:numPr>
+        <w:bidi w:val="0"/>
+        <w:spacing w:lineRule="auto" w:line="276" w:before="0" w:after="160"/>
+        <w:ind w:hanging="0" w:left="-57" w:right="0"/>
+        <w:contextualSpacing/>
+        <w:jc w:val="left"/>
+        <w:rPr>
+          <w:rFonts w:ascii="Arial" w:hAnsi="Arial"/>
+        </w:rPr>
+      </w:pPr>
+      <w:r>
+        <w:rPr/>
+        <w:t>Para visulizar as branchs do repositório utilzia-se o comando abaixo:</w:t>
+      </w:r>
+    </w:p>
+    <w:p>
+      <w:pPr>
+        <w:pStyle w:val="ListParagraph"/>
+        <w:widowControl/>
+        <w:numPr>
+          <w:ilvl w:val="0"/>
+          <w:numId w:val="0"/>
+        </w:numPr>
+        <w:bidi w:val="0"/>
+        <w:spacing w:lineRule="auto" w:line="276" w:before="0" w:after="160"/>
+        <w:ind w:hanging="0" w:left="-57" w:right="0"/>
+        <w:contextualSpacing/>
+        <w:jc w:val="left"/>
+        <w:rPr>
+          <w:rFonts w:ascii="Arial" w:hAnsi="Arial"/>
+        </w:rPr>
+      </w:pPr>
+      <w:r>
+        <w:rPr/>
+        <w:t>git branch -v</w:t>
+      </w:r>
+    </w:p>
+    <w:p>
+      <w:pPr>
+        <w:pStyle w:val="ListParagraph"/>
+        <w:widowControl/>
+        <w:numPr>
+          <w:ilvl w:val="0"/>
+          <w:numId w:val="0"/>
+        </w:numPr>
+        <w:bidi w:val="0"/>
+        <w:spacing w:lineRule="auto" w:line="276" w:before="0" w:after="160"/>
+        <w:ind w:hanging="0" w:left="-57" w:right="0"/>
+        <w:contextualSpacing/>
+        <w:jc w:val="left"/>
+        <w:rPr>
+          <w:rFonts w:ascii="Arial" w:hAnsi="Arial"/>
+        </w:rPr>
+      </w:pPr>
+      <w:r>
+        <w:rPr/>
+        <w:t>para retornar ou acessar alguma outra branch desejada, utiliza-se o comando descrito abaixo:</w:t>
+      </w:r>
+    </w:p>
+    <w:p>
+      <w:pPr>
+        <w:pStyle w:val="ListParagraph"/>
+        <w:widowControl/>
+        <w:numPr>
+          <w:ilvl w:val="0"/>
+          <w:numId w:val="0"/>
+        </w:numPr>
+        <w:bidi w:val="0"/>
+        <w:spacing w:lineRule="auto" w:line="276" w:before="0" w:after="160"/>
+        <w:ind w:hanging="0" w:left="-57" w:right="0"/>
+        <w:contextualSpacing/>
+        <w:jc w:val="left"/>
+        <w:rPr>
+          <w:rFonts w:ascii="Arial" w:hAnsi="Arial"/>
+        </w:rPr>
+      </w:pPr>
+      <w:r>
+        <w:rPr/>
+        <w:t xml:space="preserve">branch checkout nome da branch desejada </w:t>
+      </w:r>
+    </w:p>
+    <w:p>
+      <w:pPr>
+        <w:pStyle w:val="ListParagraph"/>
+        <w:widowControl/>
+        <w:numPr>
+          <w:ilvl w:val="0"/>
+          <w:numId w:val="0"/>
+        </w:numPr>
+        <w:bidi w:val="0"/>
+        <w:spacing w:lineRule="auto" w:line="276" w:before="0" w:after="160"/>
+        <w:ind w:hanging="0" w:left="-57" w:right="0"/>
+        <w:contextualSpacing/>
+        <w:jc w:val="left"/>
+        <w:rPr>
+          <w:rFonts w:ascii="Arial" w:hAnsi="Arial"/>
+        </w:rPr>
+      </w:pPr>
+      <w:r>
+        <w:rPr/>
+        <w:t>Para realizar a união dos arquivos/commits realizados na branch criada com a branch principal, utiliza-se o comando abaixo:</w:t>
+      </w:r>
+    </w:p>
+    <w:p>
+      <w:pPr>
+        <w:pStyle w:val="ListParagraph"/>
+        <w:widowControl/>
+        <w:numPr>
+          <w:ilvl w:val="0"/>
+          <w:numId w:val="0"/>
+        </w:numPr>
+        <w:bidi w:val="0"/>
+        <w:spacing w:lineRule="auto" w:line="276" w:before="0" w:after="160"/>
+        <w:ind w:hanging="0" w:left="-57" w:right="0"/>
+        <w:contextualSpacing/>
+        <w:jc w:val="left"/>
+        <w:rPr>
+          <w:rFonts w:ascii="Arial" w:hAnsi="Arial"/>
+        </w:rPr>
+      </w:pPr>
+      <w:r>
+        <w:rPr/>
+        <w:t xml:space="preserve">git merge nome da branch </w:t>
+      </w:r>
+    </w:p>
+    <w:p>
+      <w:pPr>
+        <w:pStyle w:val="ListParagraph"/>
+        <w:widowControl/>
+        <w:numPr>
+          <w:ilvl w:val="0"/>
+          <w:numId w:val="0"/>
+        </w:numPr>
+        <w:bidi w:val="0"/>
+        <w:spacing w:lineRule="auto" w:line="276" w:before="0" w:after="160"/>
+        <w:ind w:hanging="0" w:left="-57" w:right="0"/>
+        <w:contextualSpacing/>
+        <w:jc w:val="left"/>
+        <w:rPr>
+          <w:rFonts w:ascii="Arial" w:hAnsi="Arial"/>
+        </w:rPr>
+      </w:pPr>
+      <w:r>
+        <w:rPr/>
+        <w:t>Para visualizar qual branch se encontra no momento pode-se utilizar o comando abaixo:</w:t>
+      </w:r>
+    </w:p>
+    <w:p>
+      <w:pPr>
+        <w:pStyle w:val="ListParagraph"/>
+        <w:widowControl/>
+        <w:numPr>
+          <w:ilvl w:val="0"/>
+          <w:numId w:val="0"/>
+        </w:numPr>
+        <w:bidi w:val="0"/>
+        <w:spacing w:lineRule="auto" w:line="276" w:before="0" w:after="160"/>
+        <w:ind w:hanging="0" w:left="-57" w:right="0"/>
+        <w:contextualSpacing/>
+        <w:jc w:val="left"/>
+        <w:rPr>
+          <w:rFonts w:ascii="Arial" w:hAnsi="Arial"/>
+        </w:rPr>
+      </w:pPr>
+      <w:r>
+        <w:rPr/>
+        <w:t xml:space="preserve">git branch </w:t>
+      </w:r>
+    </w:p>
+    <w:p>
+      <w:pPr>
+        <w:pStyle w:val="ListParagraph"/>
+        <w:widowControl/>
+        <w:numPr>
+          <w:ilvl w:val="0"/>
+          <w:numId w:val="0"/>
+        </w:numPr>
+        <w:bidi w:val="0"/>
+        <w:spacing w:lineRule="auto" w:line="276" w:before="0" w:after="160"/>
+        <w:ind w:hanging="0" w:left="-57" w:right="0"/>
+        <w:contextualSpacing/>
+        <w:jc w:val="left"/>
+        <w:rPr>
+          <w:rFonts w:ascii="Arial" w:hAnsi="Arial"/>
+        </w:rPr>
+      </w:pPr>
+      <w:r>
+        <w:rPr/>
+        <w:t>Para deletar uma branch utiliza-se o comando abaixo:</w:t>
+      </w:r>
+    </w:p>
+    <w:p>
+      <w:pPr>
+        <w:pStyle w:val="ListParagraph"/>
+        <w:widowControl/>
+        <w:numPr>
+          <w:ilvl w:val="0"/>
+          <w:numId w:val="0"/>
+        </w:numPr>
+        <w:bidi w:val="0"/>
+        <w:spacing w:lineRule="auto" w:line="276" w:before="0" w:after="160"/>
+        <w:ind w:hanging="0" w:left="-57" w:right="0"/>
+        <w:contextualSpacing/>
+        <w:jc w:val="left"/>
+        <w:rPr>
+          <w:rFonts w:ascii="Arial" w:hAnsi="Arial"/>
+        </w:rPr>
+      </w:pPr>
+      <w:r>
+        <w:rPr/>
+        <w:t xml:space="preserve">git branch -d nome da branch </w:t>
+      </w:r>
+    </w:p>
+    <w:p>
+      <w:pPr>
+        <w:pStyle w:val="ListParagraph"/>
+        <w:widowControl/>
+        <w:numPr>
+          <w:ilvl w:val="0"/>
+          <w:numId w:val="0"/>
+        </w:numPr>
+        <w:bidi w:val="0"/>
+        <w:spacing w:lineRule="auto" w:line="276" w:before="0" w:after="160"/>
+        <w:ind w:hanging="0" w:left="-57" w:right="0"/>
+        <w:contextualSpacing/>
+        <w:jc w:val="left"/>
+        <w:rPr>
+          <w:rFonts w:ascii="Arial" w:hAnsi="Arial"/>
+        </w:rPr>
+      </w:pPr>
+      <w:r>
+        <w:rPr/>
+      </w:r>
+    </w:p>
+    <w:p>
+      <w:pPr>
+        <w:pStyle w:val="ListParagraph"/>
+        <w:widowControl/>
+        <w:numPr>
+          <w:ilvl w:val="0"/>
+          <w:numId w:val="0"/>
+        </w:numPr>
+        <w:bidi w:val="0"/>
+        <w:spacing w:lineRule="auto" w:line="276" w:before="0" w:after="160"/>
+        <w:ind w:hanging="0" w:left="-57" w:right="0"/>
+        <w:contextualSpacing/>
+        <w:jc w:val="left"/>
+        <w:rPr>
+          <w:rFonts w:ascii="Arial" w:hAnsi="Arial"/>
+        </w:rPr>
+      </w:pPr>
+      <w:r>
+        <w:rPr/>
+        <w:t>Nos exemplos acima funcionam em caso de não haver conflitos nem alterações concorrentes entre as branchs, em cenários onde se utiliza o repositório remoto, ao se deparar com conflito de commits, deve-se decidir qual será o commit a ser seguido. Para tal deve-se seguir os seguintes passos:</w:t>
+      </w:r>
+    </w:p>
+    <w:p>
+      <w:pPr>
+        <w:pStyle w:val="ListParagraph"/>
+        <w:widowControl/>
+        <w:numPr>
+          <w:ilvl w:val="0"/>
+          <w:numId w:val="0"/>
+        </w:numPr>
+        <w:bidi w:val="0"/>
+        <w:spacing w:lineRule="auto" w:line="276" w:before="0" w:after="160"/>
+        <w:ind w:hanging="0" w:left="-57" w:right="0"/>
+        <w:contextualSpacing/>
+        <w:jc w:val="left"/>
+        <w:rPr>
+          <w:rFonts w:ascii="Arial" w:hAnsi="Arial"/>
+        </w:rPr>
+      </w:pPr>
+      <w:r>
+        <w:rPr/>
+        <w:t>1º Realizar o git pull para sincronizar o repositório local com o repositório remoto.</w:t>
+      </w:r>
+    </w:p>
+    <w:p>
+      <w:pPr>
+        <w:pStyle w:val="ListParagraph"/>
+        <w:widowControl/>
+        <w:numPr>
+          <w:ilvl w:val="0"/>
+          <w:numId w:val="0"/>
+        </w:numPr>
+        <w:bidi w:val="0"/>
+        <w:spacing w:lineRule="auto" w:line="276" w:before="0" w:after="160"/>
+        <w:ind w:hanging="0" w:left="-57" w:right="0"/>
+        <w:contextualSpacing/>
+        <w:jc w:val="left"/>
+        <w:rPr>
+          <w:rFonts w:ascii="Arial" w:hAnsi="Arial"/>
+        </w:rPr>
+      </w:pPr>
+      <w:r>
+        <w:rPr/>
+        <w:t xml:space="preserve">2º Pode-se utilizar o comando git status </w:t>
+      </w:r>
+      <w:r>
+        <w:rPr/>
+        <w:t xml:space="preserve">e observe quais as diferenças entre os arquivos e solucione-as </w:t>
+      </w:r>
+    </w:p>
+    <w:p>
+      <w:pPr>
+        <w:pStyle w:val="ListParagraph"/>
+        <w:widowControl/>
+        <w:numPr>
+          <w:ilvl w:val="0"/>
+          <w:numId w:val="0"/>
+        </w:numPr>
+        <w:bidi w:val="0"/>
+        <w:spacing w:lineRule="auto" w:line="276" w:before="0" w:after="160"/>
+        <w:ind w:hanging="0" w:left="-57" w:right="0"/>
+        <w:contextualSpacing/>
+        <w:jc w:val="left"/>
+        <w:rPr>
+          <w:rFonts w:ascii="Arial" w:hAnsi="Arial"/>
+        </w:rPr>
+      </w:pPr>
+      <w:r>
+        <w:rPr/>
+        <w:t>3º Pode-se também utilizar o comando git diff nome da branch selecionada, qual branch remota  será comparada com a branch local ex:</w:t>
+      </w:r>
+    </w:p>
+    <w:p>
+      <w:pPr>
+        <w:pStyle w:val="ListParagraph"/>
+        <w:widowControl/>
+        <w:numPr>
+          <w:ilvl w:val="0"/>
+          <w:numId w:val="0"/>
+        </w:numPr>
+        <w:bidi w:val="0"/>
+        <w:spacing w:lineRule="auto" w:line="276" w:before="0" w:after="160"/>
+        <w:ind w:hanging="0" w:left="-57" w:right="0"/>
+        <w:contextualSpacing/>
+        <w:jc w:val="left"/>
+        <w:rPr>
+          <w:rFonts w:ascii="Arial" w:hAnsi="Arial"/>
+        </w:rPr>
+      </w:pPr>
+      <w:r>
+        <w:rPr/>
+        <w:t>git diff main origin/main</w:t>
+      </w:r>
+    </w:p>
+    <w:p>
+      <w:pPr>
+        <w:pStyle w:val="ListParagraph"/>
+        <w:widowControl/>
+        <w:numPr>
+          <w:ilvl w:val="0"/>
+          <w:numId w:val="0"/>
+        </w:numPr>
+        <w:bidi w:val="0"/>
+        <w:spacing w:lineRule="auto" w:line="276" w:before="0" w:after="160"/>
+        <w:ind w:hanging="0" w:left="-57" w:right="0"/>
+        <w:contextualSpacing/>
+        <w:jc w:val="left"/>
+        <w:rPr>
+          <w:rFonts w:ascii="Arial" w:hAnsi="Arial"/>
+        </w:rPr>
+      </w:pPr>
+      <w:r>
+        <w:rPr/>
+        <w:t xml:space="preserve">4º será listado algo como o seguinte. </w:t>
+      </w:r>
+    </w:p>
+    <w:p>
+      <w:pPr>
+        <w:pStyle w:val="ListParagraph"/>
+        <w:widowControl/>
+        <w:numPr>
+          <w:ilvl w:val="0"/>
+          <w:numId w:val="0"/>
+        </w:numPr>
+        <w:bidi w:val="0"/>
+        <w:spacing w:lineRule="auto" w:line="276" w:before="0" w:after="160"/>
+        <w:ind w:hanging="0" w:left="-57" w:right="0"/>
+        <w:contextualSpacing/>
+        <w:jc w:val="left"/>
+        <w:rPr>
+          <w:rFonts w:ascii="Arial" w:hAnsi="Arial"/>
+        </w:rPr>
+      </w:pPr>
+      <w:r>
         <w:drawing>
-          <wp:inline distT="0" distB="0" distL="0" distR="0">
-            <wp:extent cx="5400040" cy="2630805"/>
+          <wp:anchor behindDoc="0" distT="0" distB="0" distL="0" distR="0" simplePos="0" locked="0" layoutInCell="0" allowOverlap="1" relativeHeight="23">
+            <wp:simplePos x="0" y="0"/>
+            <wp:positionH relativeFrom="column">
+              <wp:align>center</wp:align>
+            </wp:positionH>
+            <wp:positionV relativeFrom="paragraph">
+              <wp:posOffset>635</wp:posOffset>
+            </wp:positionV>
+            <wp:extent cx="5436235" cy="2415540"/>
             <wp:effectExtent l="0" t="0" r="0" b="0"/>
-            <wp:docPr id="11" name="Figura11" descr=""/>
+            <wp:wrapSquare wrapText="largest"/>
+            <wp:docPr id="11" name="Figura1" descr=""/>
             <wp:cNvGraphicFramePr>
               <a:graphicFrameLocks xmlns:a="http://schemas.openxmlformats.org/drawingml/2006/main" noChangeAspect="1"/>
             </wp:cNvGraphicFramePr>
@@ -2005,13 +2455,204 @@
               <a:graphicData uri="http://schemas.openxmlformats.org/drawingml/2006/picture">
                 <pic:pic xmlns:pic="http://schemas.openxmlformats.org/drawingml/2006/picture">
                   <pic:nvPicPr>
-                    <pic:cNvPr id="11" name="Figura11" descr=""/>
+                    <pic:cNvPr id="11" name="Figura1" descr=""/>
                     <pic:cNvPicPr>
                       <a:picLocks noChangeAspect="1" noChangeArrowheads="1"/>
                     </pic:cNvPicPr>
                   </pic:nvPicPr>
                   <pic:blipFill>
                     <a:blip r:embed="rId13"/>
+                    <a:stretch>
+                      <a:fillRect/>
+                    </a:stretch>
+                  </pic:blipFill>
+                  <pic:spPr bwMode="auto">
+                    <a:xfrm>
+                      <a:off x="0" y="0"/>
+                      <a:ext cx="5436235" cy="2415540"/>
+                    </a:xfrm>
+                    <a:prstGeom prst="rect">
+                      <a:avLst/>
+                    </a:prstGeom>
+                    <a:noFill/>
+                  </pic:spPr>
+                </pic:pic>
+              </a:graphicData>
+            </a:graphic>
+          </wp:anchor>
+        </w:drawing>
+      </w:r>
+      <w:r>
+        <w:rPr/>
+        <w:t xml:space="preserve">Quando realizado o git pull origin main o git irá demonstrar que existe um conflito no arquivo do repositório remoto com o repositório local </w:t>
+      </w:r>
+    </w:p>
+    <w:p>
+      <w:pPr>
+        <w:pStyle w:val="ListParagraph"/>
+        <w:widowControl/>
+        <w:numPr>
+          <w:ilvl w:val="0"/>
+          <w:numId w:val="0"/>
+        </w:numPr>
+        <w:bidi w:val="0"/>
+        <w:spacing w:lineRule="auto" w:line="276" w:before="0" w:after="160"/>
+        <w:ind w:hanging="0" w:left="-57" w:right="0"/>
+        <w:contextualSpacing/>
+        <w:jc w:val="left"/>
+        <w:rPr>
+          <w:rFonts w:ascii="Arial" w:hAnsi="Arial"/>
+        </w:rPr>
+      </w:pPr>
+      <w:r>
+        <w:rPr/>
+        <w:t xml:space="preserve">para visualizar quais são essas modificações utiliza-se o comando </w:t>
+      </w:r>
+    </w:p>
+    <w:p>
+      <w:pPr>
+        <w:pStyle w:val="ListParagraph"/>
+        <w:widowControl/>
+        <w:numPr>
+          <w:ilvl w:val="0"/>
+          <w:numId w:val="0"/>
+        </w:numPr>
+        <w:bidi w:val="0"/>
+        <w:spacing w:lineRule="auto" w:line="276" w:before="0" w:after="160"/>
+        <w:ind w:hanging="0" w:left="-57" w:right="0"/>
+        <w:contextualSpacing/>
+        <w:jc w:val="left"/>
+        <w:rPr>
+          <w:rFonts w:ascii="Arial" w:hAnsi="Arial"/>
+        </w:rPr>
+      </w:pPr>
+      <w:r>
+        <w:rPr/>
+        <w:t>git diff  main origin/main onde main e sua branch local e origin/main as branchs para comparar as diferenças</w:t>
+      </w:r>
+    </w:p>
+    <w:p>
+      <w:pPr>
+        <w:pStyle w:val="ListParagraph"/>
+        <w:widowControl/>
+        <w:numPr>
+          <w:ilvl w:val="0"/>
+          <w:numId w:val="0"/>
+        </w:numPr>
+        <w:bidi w:val="0"/>
+        <w:spacing w:lineRule="auto" w:line="276" w:before="0" w:after="160"/>
+        <w:ind w:hanging="0" w:left="-57" w:right="0"/>
+        <w:contextualSpacing/>
+        <w:jc w:val="left"/>
+        <w:rPr>
+          <w:rFonts w:ascii="Arial" w:hAnsi="Arial"/>
+        </w:rPr>
+      </w:pPr>
+      <w:r>
+        <w:rPr/>
+        <w:drawing>
+          <wp:anchor behindDoc="0" distT="0" distB="0" distL="0" distR="0" simplePos="0" locked="0" layoutInCell="0" allowOverlap="1" relativeHeight="24">
+            <wp:simplePos x="0" y="0"/>
+            <wp:positionH relativeFrom="column">
+              <wp:align>center</wp:align>
+            </wp:positionH>
+            <wp:positionV relativeFrom="paragraph">
+              <wp:posOffset>635</wp:posOffset>
+            </wp:positionV>
+            <wp:extent cx="5436235" cy="1022350"/>
+            <wp:effectExtent l="0" t="0" r="0" b="0"/>
+            <wp:wrapSquare wrapText="largest"/>
+            <wp:docPr id="12" name="Figura22" descr=""/>
+            <wp:cNvGraphicFramePr>
+              <a:graphicFrameLocks xmlns:a="http://schemas.openxmlformats.org/drawingml/2006/main" noChangeAspect="1"/>
+            </wp:cNvGraphicFramePr>
+            <a:graphic xmlns:a="http://schemas.openxmlformats.org/drawingml/2006/main">
+              <a:graphicData uri="http://schemas.openxmlformats.org/drawingml/2006/picture">
+                <pic:pic xmlns:pic="http://schemas.openxmlformats.org/drawingml/2006/picture">
+                  <pic:nvPicPr>
+                    <pic:cNvPr id="12" name="Figura22" descr=""/>
+                    <pic:cNvPicPr>
+                      <a:picLocks noChangeAspect="1" noChangeArrowheads="1"/>
+                    </pic:cNvPicPr>
+                  </pic:nvPicPr>
+                  <pic:blipFill>
+                    <a:blip r:embed="rId14"/>
+                    <a:stretch>
+                      <a:fillRect/>
+                    </a:stretch>
+                  </pic:blipFill>
+                  <pic:spPr bwMode="auto">
+                    <a:xfrm>
+                      <a:off x="0" y="0"/>
+                      <a:ext cx="5436235" cy="1022350"/>
+                    </a:xfrm>
+                    <a:prstGeom prst="rect">
+                      <a:avLst/>
+                    </a:prstGeom>
+                    <a:noFill/>
+                  </pic:spPr>
+                </pic:pic>
+              </a:graphicData>
+            </a:graphic>
+          </wp:anchor>
+        </w:drawing>
+      </w:r>
+    </w:p>
+    <w:p>
+      <w:pPr>
+        <w:pStyle w:val="ListParagraph"/>
+        <w:widowControl/>
+        <w:numPr>
+          <w:ilvl w:val="0"/>
+          <w:numId w:val="0"/>
+        </w:numPr>
+        <w:bidi w:val="0"/>
+        <w:spacing w:lineRule="auto" w:line="276" w:before="0" w:after="160"/>
+        <w:ind w:hanging="0" w:left="-57" w:right="0"/>
+        <w:contextualSpacing/>
+        <w:jc w:val="left"/>
+        <w:rPr>
+          <w:b w:val="false"/>
+          <w:bCs w:val="false"/>
+        </w:rPr>
+      </w:pPr>
+      <w:r>
+        <w:rPr>
+          <w:rFonts w:ascii="Arial" w:hAnsi="Arial"/>
+        </w:rPr>
+      </w:r>
+      <w:r>
+        <w:br w:type="page"/>
+      </w:r>
+    </w:p>
+    <w:p>
+      <w:pPr>
+        <w:pStyle w:val="Normal"/>
+        <w:rPr>
+          <w:rFonts w:ascii="Arial" w:hAnsi="Arial"/>
+        </w:rPr>
+      </w:pPr>
+      <w:r>
+        <w:rPr/>
+        <w:drawing>
+          <wp:inline distT="0" distB="0" distL="0" distR="0">
+            <wp:extent cx="5400040" cy="2630805"/>
+            <wp:effectExtent l="0" t="0" r="0" b="0"/>
+            <wp:docPr id="13" name="Figura11" descr=""/>
+            <wp:cNvGraphicFramePr>
+              <a:graphicFrameLocks xmlns:a="http://schemas.openxmlformats.org/drawingml/2006/main" noChangeAspect="1"/>
+            </wp:cNvGraphicFramePr>
+            <a:graphic xmlns:a="http://schemas.openxmlformats.org/drawingml/2006/main">
+              <a:graphicData uri="http://schemas.openxmlformats.org/drawingml/2006/picture">
+                <pic:pic xmlns:pic="http://schemas.openxmlformats.org/drawingml/2006/picture">
+                  <pic:nvPicPr>
+                    <pic:cNvPr id="13" name="Figura11" descr=""/>
+                    <pic:cNvPicPr>
+                      <a:picLocks noChangeAspect="1" noChangeArrowheads="1"/>
+                    </pic:cNvPicPr>
+                  </pic:nvPicPr>
+                  <pic:blipFill>
+                    <a:blip r:embed="rId15"/>
                     <a:stretch>
                       <a:fillRect/>
                     </a:stretch>
@@ -2046,7 +2687,7 @@
           <wp:inline distT="0" distB="0" distL="0" distR="0">
             <wp:extent cx="5400040" cy="2657475"/>
             <wp:effectExtent l="0" t="0" r="0" b="0"/>
-            <wp:docPr id="12" name="Figura12" descr=""/>
+            <wp:docPr id="14" name="Figura12" descr=""/>
             <wp:cNvGraphicFramePr>
               <a:graphicFrameLocks xmlns:a="http://schemas.openxmlformats.org/drawingml/2006/main" noChangeAspect="1"/>
             </wp:cNvGraphicFramePr>
@@ -2054,13 +2695,13 @@
               <a:graphicData uri="http://schemas.openxmlformats.org/drawingml/2006/picture">
                 <pic:pic xmlns:pic="http://schemas.openxmlformats.org/drawingml/2006/picture">
                   <pic:nvPicPr>
-                    <pic:cNvPr id="12" name="Figura12" descr=""/>
+                    <pic:cNvPr id="14" name="Figura12" descr=""/>
                     <pic:cNvPicPr>
                       <a:picLocks noChangeAspect="1" noChangeArrowheads="1"/>
                     </pic:cNvPicPr>
                   </pic:nvPicPr>
                   <pic:blipFill>
-                    <a:blip r:embed="rId14"/>
+                    <a:blip r:embed="rId16"/>
                     <a:stretch>
                       <a:fillRect/>
                     </a:stretch>
@@ -2095,7 +2736,7 @@
           <wp:inline distT="0" distB="0" distL="0" distR="0">
             <wp:extent cx="5400040" cy="2629535"/>
             <wp:effectExtent l="0" t="0" r="0" b="0"/>
-            <wp:docPr id="13" name="Figura13" descr=""/>
+            <wp:docPr id="15" name="Figura13" descr=""/>
             <wp:cNvGraphicFramePr>
               <a:graphicFrameLocks xmlns:a="http://schemas.openxmlformats.org/drawingml/2006/main" noChangeAspect="1"/>
             </wp:cNvGraphicFramePr>
@@ -2103,13 +2744,13 @@
               <a:graphicData uri="http://schemas.openxmlformats.org/drawingml/2006/picture">
                 <pic:pic xmlns:pic="http://schemas.openxmlformats.org/drawingml/2006/picture">
                   <pic:nvPicPr>
-                    <pic:cNvPr id="13" name="Figura13" descr=""/>
+                    <pic:cNvPr id="15" name="Figura13" descr=""/>
                     <pic:cNvPicPr>
                       <a:picLocks noChangeAspect="1" noChangeArrowheads="1"/>
                     </pic:cNvPicPr>
                   </pic:nvPicPr>
                   <pic:blipFill>
-                    <a:blip r:embed="rId15"/>
+                    <a:blip r:embed="rId17"/>
                     <a:stretch>
                       <a:fillRect/>
                     </a:stretch>
@@ -2142,7 +2783,7 @@
           <wp:inline distT="0" distB="0" distL="0" distR="0">
             <wp:extent cx="5400040" cy="2635250"/>
             <wp:effectExtent l="0" t="0" r="0" b="0"/>
-            <wp:docPr id="14" name="Figura14" descr=""/>
+            <wp:docPr id="16" name="Figura14" descr=""/>
             <wp:cNvGraphicFramePr>
               <a:graphicFrameLocks xmlns:a="http://schemas.openxmlformats.org/drawingml/2006/main" noChangeAspect="1"/>
             </wp:cNvGraphicFramePr>
@@ -2150,13 +2791,13 @@
               <a:graphicData uri="http://schemas.openxmlformats.org/drawingml/2006/picture">
                 <pic:pic xmlns:pic="http://schemas.openxmlformats.org/drawingml/2006/picture">
                   <pic:nvPicPr>
-                    <pic:cNvPr id="14" name="Figura14" descr=""/>
+                    <pic:cNvPr id="16" name="Figura14" descr=""/>
                     <pic:cNvPicPr>
                       <a:picLocks noChangeAspect="1" noChangeArrowheads="1"/>
                     </pic:cNvPicPr>
                   </pic:nvPicPr>
                   <pic:blipFill>
-                    <a:blip r:embed="rId16"/>
+                    <a:blip r:embed="rId18"/>
                     <a:stretch>
                       <a:fillRect/>
                     </a:stretch>
@@ -2187,7 +2828,7 @@
           <wp:inline distT="0" distB="0" distL="0" distR="0">
             <wp:extent cx="5400040" cy="2632075"/>
             <wp:effectExtent l="0" t="0" r="0" b="0"/>
-            <wp:docPr id="15" name="Figura15" descr=""/>
+            <wp:docPr id="17" name="Figura15" descr=""/>
             <wp:cNvGraphicFramePr>
               <a:graphicFrameLocks xmlns:a="http://schemas.openxmlformats.org/drawingml/2006/main" noChangeAspect="1"/>
             </wp:cNvGraphicFramePr>
@@ -2195,13 +2836,13 @@
               <a:graphicData uri="http://schemas.openxmlformats.org/drawingml/2006/picture">
                 <pic:pic xmlns:pic="http://schemas.openxmlformats.org/drawingml/2006/picture">
                   <pic:nvPicPr>
-                    <pic:cNvPr id="15" name="Figura15" descr=""/>
+                    <pic:cNvPr id="17" name="Figura15" descr=""/>
                     <pic:cNvPicPr>
                       <a:picLocks noChangeAspect="1" noChangeArrowheads="1"/>
                     </pic:cNvPicPr>
                   </pic:nvPicPr>
                   <pic:blipFill>
-                    <a:blip r:embed="rId17"/>
+                    <a:blip r:embed="rId19"/>
                     <a:stretch>
                       <a:fillRect/>
                     </a:stretch>
@@ -2232,7 +2873,7 @@
           <wp:inline distT="0" distB="0" distL="0" distR="0">
             <wp:extent cx="5400040" cy="2674620"/>
             <wp:effectExtent l="0" t="0" r="0" b="0"/>
-            <wp:docPr id="16" name="Figura16" descr=""/>
+            <wp:docPr id="18" name="Figura16" descr=""/>
             <wp:cNvGraphicFramePr>
               <a:graphicFrameLocks xmlns:a="http://schemas.openxmlformats.org/drawingml/2006/main" noChangeAspect="1"/>
             </wp:cNvGraphicFramePr>
@@ -2240,13 +2881,13 @@
               <a:graphicData uri="http://schemas.openxmlformats.org/drawingml/2006/picture">
                 <pic:pic xmlns:pic="http://schemas.openxmlformats.org/drawingml/2006/picture">
                   <pic:nvPicPr>
-                    <pic:cNvPr id="16" name="Figura16" descr=""/>
+                    <pic:cNvPr id="18" name="Figura16" descr=""/>
                     <pic:cNvPicPr>
                       <a:picLocks noChangeAspect="1" noChangeArrowheads="1"/>
                     </pic:cNvPicPr>
                   </pic:nvPicPr>
                   <pic:blipFill>
-                    <a:blip r:embed="rId18"/>
+                    <a:blip r:embed="rId20"/>
                     <a:stretch>
                       <a:fillRect/>
                     </a:stretch>
@@ -2277,7 +2918,7 @@
           <wp:inline distT="0" distB="0" distL="0" distR="0">
             <wp:extent cx="5400040" cy="2636520"/>
             <wp:effectExtent l="0" t="0" r="0" b="0"/>
-            <wp:docPr id="17" name="Figura17" descr=""/>
+            <wp:docPr id="19" name="Figura17" descr=""/>
             <wp:cNvGraphicFramePr>
               <a:graphicFrameLocks xmlns:a="http://schemas.openxmlformats.org/drawingml/2006/main" noChangeAspect="1"/>
             </wp:cNvGraphicFramePr>
@@ -2285,13 +2926,13 @@
               <a:graphicData uri="http://schemas.openxmlformats.org/drawingml/2006/picture">
                 <pic:pic xmlns:pic="http://schemas.openxmlformats.org/drawingml/2006/picture">
                   <pic:nvPicPr>
-                    <pic:cNvPr id="17" name="Figura17" descr=""/>
+                    <pic:cNvPr id="19" name="Figura17" descr=""/>
                     <pic:cNvPicPr>
                       <a:picLocks noChangeAspect="1" noChangeArrowheads="1"/>
                     </pic:cNvPicPr>
                   </pic:nvPicPr>
                   <pic:blipFill>
-                    <a:blip r:embed="rId19"/>
+                    <a:blip r:embed="rId21"/>
                     <a:stretch>
                       <a:fillRect/>
                     </a:stretch>
@@ -2326,7 +2967,7 @@
           <wp:inline distT="0" distB="0" distL="0" distR="0">
             <wp:extent cx="5400040" cy="2646045"/>
             <wp:effectExtent l="0" t="0" r="0" b="0"/>
-            <wp:docPr id="18" name="Figura18" descr=""/>
+            <wp:docPr id="20" name="Figura18" descr=""/>
             <wp:cNvGraphicFramePr>
               <a:graphicFrameLocks xmlns:a="http://schemas.openxmlformats.org/drawingml/2006/main" noChangeAspect="1"/>
             </wp:cNvGraphicFramePr>
@@ -2334,13 +2975,13 @@
               <a:graphicData uri="http://schemas.openxmlformats.org/drawingml/2006/picture">
                 <pic:pic xmlns:pic="http://schemas.openxmlformats.org/drawingml/2006/picture">
                   <pic:nvPicPr>
-                    <pic:cNvPr id="18" name="Figura18" descr=""/>
+                    <pic:cNvPr id="20" name="Figura18" descr=""/>
                     <pic:cNvPicPr>
                       <a:picLocks noChangeAspect="1" noChangeArrowheads="1"/>
                     </pic:cNvPicPr>
                   </pic:nvPicPr>
                   <pic:blipFill>
-                    <a:blip r:embed="rId20"/>
+                    <a:blip r:embed="rId22"/>
                     <a:stretch>
                       <a:fillRect/>
                     </a:stretch>
@@ -2371,7 +3012,7 @@
           <wp:inline distT="0" distB="0" distL="0" distR="0">
             <wp:extent cx="5400040" cy="2635250"/>
             <wp:effectExtent l="0" t="0" r="0" b="0"/>
-            <wp:docPr id="19" name="Figura19" descr=""/>
+            <wp:docPr id="21" name="Figura19" descr=""/>
             <wp:cNvGraphicFramePr>
               <a:graphicFrameLocks xmlns:a="http://schemas.openxmlformats.org/drawingml/2006/main" noChangeAspect="1"/>
             </wp:cNvGraphicFramePr>
@@ -2379,13 +3020,13 @@
               <a:graphicData uri="http://schemas.openxmlformats.org/drawingml/2006/picture">
                 <pic:pic xmlns:pic="http://schemas.openxmlformats.org/drawingml/2006/picture">
                   <pic:nvPicPr>
-                    <pic:cNvPr id="19" name="Figura19" descr=""/>
+                    <pic:cNvPr id="21" name="Figura19" descr=""/>
                     <pic:cNvPicPr>
                       <a:picLocks noChangeAspect="1" noChangeArrowheads="1"/>
                     </pic:cNvPicPr>
                   </pic:nvPicPr>
                   <pic:blipFill>
-                    <a:blip r:embed="rId21"/>
+                    <a:blip r:embed="rId23"/>
                     <a:stretch>
                       <a:fillRect/>
                     </a:stretch>
@@ -2420,7 +3061,7 @@
           <wp:inline distT="0" distB="0" distL="0" distR="0">
             <wp:extent cx="5400040" cy="2639060"/>
             <wp:effectExtent l="0" t="0" r="0" b="0"/>
-            <wp:docPr id="20" name="Figura20" descr=""/>
+            <wp:docPr id="22" name="Figura20" descr=""/>
             <wp:cNvGraphicFramePr>
               <a:graphicFrameLocks xmlns:a="http://schemas.openxmlformats.org/drawingml/2006/main" noChangeAspect="1"/>
             </wp:cNvGraphicFramePr>
@@ -2428,13 +3069,13 @@
               <a:graphicData uri="http://schemas.openxmlformats.org/drawingml/2006/picture">
                 <pic:pic xmlns:pic="http://schemas.openxmlformats.org/drawingml/2006/picture">
                   <pic:nvPicPr>
-                    <pic:cNvPr id="20" name="Figura20" descr=""/>
+                    <pic:cNvPr id="22" name="Figura20" descr=""/>
                     <pic:cNvPicPr>
                       <a:picLocks noChangeAspect="1" noChangeArrowheads="1"/>
                     </pic:cNvPicPr>
                   </pic:nvPicPr>
                   <pic:blipFill>
-                    <a:blip r:embed="rId22"/>
+                    <a:blip r:embed="rId24"/>
                     <a:stretch>
                       <a:fillRect/>
                     </a:stretch>
@@ -2469,7 +3110,7 @@
           <wp:inline distT="0" distB="0" distL="0" distR="0">
             <wp:extent cx="5400040" cy="2606675"/>
             <wp:effectExtent l="0" t="0" r="0" b="0"/>
-            <wp:docPr id="21" name="Figura21" descr=""/>
+            <wp:docPr id="23" name="Figura21" descr=""/>
             <wp:cNvGraphicFramePr>
               <a:graphicFrameLocks xmlns:a="http://schemas.openxmlformats.org/drawingml/2006/main" noChangeAspect="1"/>
             </wp:cNvGraphicFramePr>
@@ -2477,13 +3118,13 @@
               <a:graphicData uri="http://schemas.openxmlformats.org/drawingml/2006/picture">
                 <pic:pic xmlns:pic="http://schemas.openxmlformats.org/drawingml/2006/picture">
                   <pic:nvPicPr>
-                    <pic:cNvPr id="21" name="Figura21" descr=""/>
+                    <pic:cNvPr id="23" name="Figura21" descr=""/>
                     <pic:cNvPicPr>
                       <a:picLocks noChangeAspect="1" noChangeArrowheads="1"/>
                     </pic:cNvPicPr>
                   </pic:nvPicPr>
                   <pic:blipFill>
-                    <a:blip r:embed="rId23"/>
+                    <a:blip r:embed="rId25"/>
                     <a:stretch>
                       <a:fillRect/>
                     </a:stretch>
@@ -2651,7 +3292,7 @@
           <w:rFonts w:ascii="Arial" w:hAnsi="Arial"/>
         </w:rPr>
       </w:pPr>
-      <w:hyperlink r:id="rId24" w:tgtFrame="_blank">
+      <w:hyperlink r:id="rId26" w:tgtFrame="_blank">
         <w:r>
           <w:rPr>
             <w:rStyle w:val="Hyperlink"/>
@@ -2700,7 +3341,7 @@
           <w:rFonts w:ascii="Arial" w:hAnsi="Arial"/>
         </w:rPr>
       </w:pPr>
-      <w:hyperlink r:id="rId25" w:tgtFrame="_blank">
+      <w:hyperlink r:id="rId27" w:tgtFrame="_blank">
         <w:r>
           <w:rPr>
             <w:rStyle w:val="Hyperlink"/>
@@ -2813,7 +3454,7 @@
         </w:rPr>
         <w:t>: você pode compartilhar conteúdos técnicos através de </w:t>
       </w:r>
-      <w:hyperlink r:id="rId26" w:tgtFrame="_blank">
+      <w:hyperlink r:id="rId28" w:tgtFrame="_blank">
         <w:r>
           <w:rPr>
             <w:rStyle w:val="Hyperlink"/>
@@ -2880,7 +3521,7 @@
         </w:rPr>
         <w:t>: pode parecer óbvio, mas é importante frisar a importância das engines de busca no dia-a-dia de um profissional de TI. Caso não encontre o que procura dentro da DIO, pesquise sobre o assunto (conceito, dúvida, erro etc) na Internet (dê um Google), pois na maioria das vezes você será levado à páginas incríveis como o </w:t>
       </w:r>
-      <w:hyperlink r:id="rId27" w:tgtFrame="_blank">
+      <w:hyperlink r:id="rId29" w:tgtFrame="_blank">
         <w:r>
           <w:rPr>
             <w:rStyle w:val="Hyperlink"/>
@@ -3762,6 +4403,7 @@
     <w:qFormat/>
     <w:pPr>
       <w:widowControl/>
+      <w:suppressAutoHyphens w:val="true"/>
       <w:bidi w:val="0"/>
       <w:spacing w:lineRule="auto" w:line="276" w:before="0" w:after="160"/>
       <w:jc w:val="left"/>
@@ -4264,6 +4906,32 @@
       <w:rFonts w:cs="Noto Sans Devanagari"/>
     </w:rPr>
   </w:style>
+  <w:style w:type="paragraph" w:styleId="Ttulouser">
+    <w:name w:val="Título (user)"/>
+    <w:basedOn w:val="Normal"/>
+    <w:next w:val="BodyText"/>
+    <w:qFormat/>
+    <w:pPr>
+      <w:keepNext w:val="true"/>
+      <w:spacing w:before="240" w:after="120"/>
+    </w:pPr>
+    <w:rPr>
+      <w:rFonts w:ascii="Liberation Sans" w:hAnsi="Liberation Sans" w:eastAsia="Noto Sans CJK SC" w:cs="Noto Sans Devanagari"/>
+      <w:sz w:val="28"/>
+      <w:szCs w:val="28"/>
+    </w:rPr>
+  </w:style>
+  <w:style w:type="paragraph" w:styleId="ndiceuser">
+    <w:name w:val="Índice (user)"/>
+    <w:basedOn w:val="Normal"/>
+    <w:qFormat/>
+    <w:pPr>
+      <w:suppressLineNumbers/>
+    </w:pPr>
+    <w:rPr>
+      <w:rFonts w:cs="Noto Sans Devanagari"/>
+    </w:rPr>
+  </w:style>
   <w:style w:type="paragraph" w:styleId="Title">
     <w:name w:val="Title"/>
     <w:basedOn w:val="Normal"/>

--- a/DP-100MSCertified/04-Versionamento de código com Git e Git HUb/Visao Geral do Curso e Ferramentas.docx
+++ b/DP-100MSCertified/04-Versionamento de código com Git e Git HUb/Visao Geral do Curso e Ferramentas.docx
@@ -2596,6 +2596,31 @@
             </a:graphic>
           </wp:anchor>
         </w:drawing>
+      </w:r>
+    </w:p>
+    <w:p>
+      <w:pPr>
+        <w:pStyle w:val="ListParagraph"/>
+        <w:widowControl/>
+        <w:numPr>
+          <w:ilvl w:val="0"/>
+          <w:numId w:val="0"/>
+        </w:numPr>
+        <w:bidi w:val="0"/>
+        <w:spacing w:lineRule="auto" w:line="276" w:before="0" w:after="160"/>
+        <w:ind w:hanging="0" w:left="-57" w:right="0"/>
+        <w:contextualSpacing/>
+        <w:jc w:val="left"/>
+        <w:rPr>
+          <w:b w:val="false"/>
+          <w:bCs w:val="false"/>
+        </w:rPr>
+      </w:pPr>
+      <w:r>
+        <w:rPr>
+          <w:rFonts w:ascii="Arial" w:hAnsi="Arial"/>
+        </w:rPr>
+        <w:t xml:space="preserve">Para exemplificar melhor como resolver esses problemas, um recurso a ser utilizado após o pull e a utilização do comando git fetch b-romota b-local </w:t>
       </w:r>
     </w:p>
     <w:p>
